--- a/CourseProject.docx
+++ b/CourseProject.docx
@@ -51,13 +51,23 @@
       </w:r>
     </w:p>
     <w:p>
+      <w:pPr>
+        <w:pStyle w:val="Heading1"/>
+      </w:pPr>
+      <w:bookmarkStart w:id="21" w:name="introduction"/>
+      <w:bookmarkEnd w:id="21"/>
+      <w:r>
+        <w:t xml:space="preserve">Introduction</w:t>
+      </w:r>
+    </w:p>
+    <w:p>
       <w:r>
         <w:t xml:space="preserve">The goal of our Course Project is to predict the same manner like</w:t>
       </w:r>
       <w:r>
         <w:t xml:space="preserve"> </w:t>
       </w:r>
-      <w:hyperlink r:id="rId21">
+      <w:hyperlink r:id="rId22">
         <w:r>
           <w:rPr>
             <w:rStyle w:val="Link"/>
@@ -73,7 +83,7 @@
       </w:r>
     </w:p>
     <w:p>
-      <w:hyperlink r:id="rId21">
+      <w:hyperlink r:id="rId22">
         <w:r>
           <w:rPr>
             <w:rStyle w:val="Link"/>
@@ -95,7 +105,7 @@
       <w:r>
         <w:t xml:space="preserve"> </w:t>
       </w:r>
-      <w:hyperlink r:id="rId21">
+      <w:hyperlink r:id="rId22">
         <w:r>
           <w:rPr>
             <w:rStyle w:val="Link"/>
@@ -108,13 +118,23 @@
       </w:r>
     </w:p>
     <w:p>
+      <w:pPr>
+        <w:pStyle w:val="Heading1"/>
+      </w:pPr>
+      <w:bookmarkStart w:id="23" w:name="data-source"/>
+      <w:bookmarkEnd w:id="23"/>
+      <w:r>
+        <w:t xml:space="preserve">Data Source</w:t>
+      </w:r>
+    </w:p>
+    <w:p>
       <w:r>
         <w:t xml:space="preserve">More information of</w:t>
       </w:r>
       <w:r>
         <w:t xml:space="preserve"> </w:t>
       </w:r>
-      <w:hyperlink r:id="rId21">
+      <w:hyperlink r:id="rId22">
         <w:r>
           <w:rPr>
             <w:rStyle w:val="Link"/>
@@ -131,7 +151,7 @@
       <w:r>
         <w:t xml:space="preserve"> </w:t>
       </w:r>
-      <w:hyperlink r:id="rId22">
+      <w:hyperlink r:id="rId24">
         <w:r>
           <w:rPr>
             <w:rStyle w:val="Link"/>
@@ -145,7 +165,7 @@
       <w:r>
         <w:t xml:space="preserve"> </w:t>
       </w:r>
-      <w:hyperlink r:id="rId23">
+      <w:hyperlink r:id="rId25">
         <w:r>
           <w:rPr>
             <w:rStyle w:val="Link"/>
@@ -162,7 +182,7 @@
       <w:r>
         <w:t xml:space="preserve"> </w:t>
       </w:r>
-      <w:hyperlink r:id="rId24">
+      <w:hyperlink r:id="rId26">
         <w:r>
           <w:rPr>
             <w:rStyle w:val="Link"/>
@@ -172,6 +192,16 @@
       </w:hyperlink>
     </w:p>
     <w:p>
+      <w:pPr>
+        <w:pStyle w:val="Heading1"/>
+      </w:pPr>
+      <w:bookmarkStart w:id="27" w:name="limitation"/>
+      <w:bookmarkEnd w:id="27"/>
+      <w:r>
+        <w:t xml:space="preserve">Limitation</w:t>
+      </w:r>
+    </w:p>
+    <w:p>
       <w:r>
         <w:t xml:space="preserve">According to the description of the Course Project complete R code should not be provided with data describing the results of the calculations.</w:t>
       </w:r>
@@ -185,8 +215,8 @@
       <w:pPr>
         <w:pStyle w:val="Heading2"/>
       </w:pPr>
-      <w:bookmarkStart w:id="25" w:name="formulation-of-idea"/>
-      <w:bookmarkEnd w:id="25"/>
+      <w:bookmarkStart w:id="28" w:name="formulation-of-idea"/>
+      <w:bookmarkEnd w:id="28"/>
       <w:r>
         <w:t xml:space="preserve">Formulation of idea</w:t>
       </w:r>
@@ -198,7 +228,7 @@
       <w:r>
         <w:t xml:space="preserve"> </w:t>
       </w:r>
-      <w:hyperlink r:id="rId21">
+      <w:hyperlink r:id="rId22">
         <w:r>
           <w:rPr>
             <w:rStyle w:val="Link"/>
@@ -227,18 +257,400 @@
       <w:pPr>
         <w:pStyle w:val="Heading2"/>
       </w:pPr>
-      <w:bookmarkStart w:id="26" w:name="so-lets-check-the-idea."/>
-      <w:bookmarkEnd w:id="26"/>
+      <w:bookmarkStart w:id="29" w:name="so-lets-check-the-idea."/>
+      <w:bookmarkEnd w:id="29"/>
       <w:r>
         <w:t xml:space="preserve">So let's check the idea.</w:t>
       </w:r>
     </w:p>
     <w:p>
-      <w:r>
-        <w:t xml:space="preserve">Choose 10 right methods from the existing 180, clear learning Assembly from the zero column and start the learning process. As the result we are receiving the next picture.</w:t>
-      </w:r>
-    </w:p>
-    <w:p>
+      <w:pPr>
+        <w:pStyle w:val="Heading3"/>
+      </w:pPr>
+      <w:bookmarkStart w:id="30" w:name="step-1"/>
+      <w:bookmarkEnd w:id="30"/>
+      <w:r>
+        <w:t xml:space="preserve">Step 1</w:t>
+      </w:r>
+    </w:p>
+    <w:p>
+      <w:r>
+        <w:t xml:space="preserve">Choose 10 right methods from the existing 180, clean learning Assembly from the zero column and start the learning process.</w:t>
+      </w:r>
+    </w:p>
+    <w:p>
+      <w:r>
+        <w:t xml:space="preserve">Load all neede libraryes</w:t>
+      </w:r>
+    </w:p>
+    <w:p>
+      <w:pPr>
+        <w:pStyle w:val="SourceCode"/>
+      </w:pPr>
+      <w:r>
+        <w:rPr>
+          <w:rStyle w:val="VerbatimChar"/>
+        </w:rPr>
+        <w:t xml:space="preserve">library(caret)</w:t>
+      </w:r>
+      <w:r>
+        <w:br w:type="textWrapping"/>
+      </w:r>
+      <w:r>
+        <w:rPr>
+          <w:rStyle w:val="VerbatimChar"/>
+        </w:rPr>
+        <w:t xml:space="preserve">library(ggplot2)</w:t>
+      </w:r>
+    </w:p>
+    <w:p>
+      <w:r>
+        <w:t xml:space="preserve">Convert and clean data set for trainig</w:t>
+      </w:r>
+    </w:p>
+    <w:p>
+      <w:pPr>
+        <w:pStyle w:val="SourceCode"/>
+      </w:pPr>
+      <w:r>
+        <w:rPr>
+          <w:rStyle w:val="VerbatimChar"/>
+        </w:rPr>
+        <w:t xml:space="preserve"># clean the data set</w:t>
+      </w:r>
+      <w:r>
+        <w:br w:type="textWrapping"/>
+      </w:r>
+      <w:r>
+        <w:rPr>
+          <w:rStyle w:val="VerbatimChar"/>
+        </w:rPr>
+        <w:t xml:space="preserve">adelmo &lt;- adelmo[,-c(1:7)]</w:t>
+      </w:r>
+      <w:r>
+        <w:br w:type="textWrapping"/>
+      </w:r>
+      <w:r>
+        <w:rPr>
+          <w:rStyle w:val="VerbatimChar"/>
+        </w:rPr>
+        <w:t xml:space="preserve"/>
+      </w:r>
+      <w:r>
+        <w:br w:type="textWrapping"/>
+      </w:r>
+      <w:r>
+        <w:rPr>
+          <w:rStyle w:val="VerbatimChar"/>
+        </w:rPr>
+        <w:t xml:space="preserve"># convert to text format</w:t>
+      </w:r>
+      <w:r>
+        <w:br w:type="textWrapping"/>
+      </w:r>
+      <w:r>
+        <w:rPr>
+          <w:rStyle w:val="VerbatimChar"/>
+        </w:rPr>
+        <w:t xml:space="preserve">for (i in 1:ncol(adelmo)) {adelmo[,i] &lt;- as.character(adelmo[,i])}</w:t>
+      </w:r>
+      <w:r>
+        <w:br w:type="textWrapping"/>
+      </w:r>
+      <w:r>
+        <w:rPr>
+          <w:rStyle w:val="VerbatimChar"/>
+        </w:rPr>
+        <w:t xml:space="preserve"># find  all DIV/0! and replace by 0</w:t>
+      </w:r>
+      <w:r>
+        <w:br w:type="textWrapping"/>
+      </w:r>
+      <w:r>
+        <w:rPr>
+          <w:rStyle w:val="VerbatimChar"/>
+        </w:rPr>
+        <w:t xml:space="preserve">for (i in 1:ncol(adelmo)) {</w:t>
+      </w:r>
+      <w:r>
+        <w:br w:type="textWrapping"/>
+      </w:r>
+      <w:r>
+        <w:rPr>
+          <w:rStyle w:val="VerbatimChar"/>
+        </w:rPr>
+        <w:t xml:space="preserve">  adelmo[which(adelmo[,i]=="#DIV/0!"),i] &lt;- 0</w:t>
+      </w:r>
+      <w:r>
+        <w:br w:type="textWrapping"/>
+      </w:r>
+      <w:r>
+        <w:rPr>
+          <w:rStyle w:val="VerbatimChar"/>
+        </w:rPr>
+        <w:t xml:space="preserve">  adelmo[which(adelmo[,i]==NA),i] &lt;- 0</w:t>
+      </w:r>
+      <w:r>
+        <w:br w:type="textWrapping"/>
+      </w:r>
+      <w:r>
+        <w:rPr>
+          <w:rStyle w:val="VerbatimChar"/>
+        </w:rPr>
+        <w:t xml:space="preserve">}</w:t>
+      </w:r>
+      <w:r>
+        <w:br w:type="textWrapping"/>
+      </w:r>
+      <w:r>
+        <w:rPr>
+          <w:rStyle w:val="VerbatimChar"/>
+        </w:rPr>
+        <w:t xml:space="preserve"># all columns to number format</w:t>
+      </w:r>
+      <w:r>
+        <w:br w:type="textWrapping"/>
+      </w:r>
+      <w:r>
+        <w:rPr>
+          <w:rStyle w:val="VerbatimChar"/>
+        </w:rPr>
+        <w:t xml:space="preserve">for (i in 1:(ncol(adelmo)-1)) {adelmo[,i] &lt;- as.numeric(adelmo[,i])}</w:t>
+      </w:r>
+      <w:r>
+        <w:br w:type="textWrapping"/>
+      </w:r>
+      <w:r>
+        <w:rPr>
+          <w:rStyle w:val="VerbatimChar"/>
+        </w:rPr>
+        <w:t xml:space="preserve">adelmo[,ncol(adelmo)] &lt;- as.factor(adelmo[,ncol(adelmo)])</w:t>
+      </w:r>
+      <w:r>
+        <w:br w:type="textWrapping"/>
+      </w:r>
+      <w:r>
+        <w:rPr>
+          <w:rStyle w:val="VerbatimChar"/>
+        </w:rPr>
+        <w:t xml:space="preserve"/>
+      </w:r>
+      <w:r>
+        <w:br w:type="textWrapping"/>
+      </w:r>
+      <w:r>
+        <w:rPr>
+          <w:rStyle w:val="VerbatimChar"/>
+        </w:rPr>
+        <w:t xml:space="preserve">for (i in 6:ncol(adelmo)-1) {</w:t>
+      </w:r>
+      <w:r>
+        <w:br w:type="textWrapping"/>
+      </w:r>
+      <w:r>
+        <w:rPr>
+          <w:rStyle w:val="VerbatimChar"/>
+        </w:rPr>
+        <w:t xml:space="preserve">  m &lt;- is.na(adelmo[,i])</w:t>
+      </w:r>
+      <w:r>
+        <w:br w:type="textWrapping"/>
+      </w:r>
+      <w:r>
+        <w:rPr>
+          <w:rStyle w:val="VerbatimChar"/>
+        </w:rPr>
+        <w:t xml:space="preserve">  adelmo[m,i] &lt;- 0</w:t>
+      </w:r>
+      <w:r>
+        <w:br w:type="textWrapping"/>
+      </w:r>
+      <w:r>
+        <w:rPr>
+          <w:rStyle w:val="VerbatimChar"/>
+        </w:rPr>
+        <w:t xml:space="preserve">}</w:t>
+      </w:r>
+    </w:p>
+    <w:p>
+      <w:r>
+        <w:t xml:space="preserve">Find and select 10</w:t>
+      </w:r>
+    </w:p>
+    <w:p>
+      <w:pPr>
+        <w:pStyle w:val="SourceCode"/>
+      </w:pPr>
+      <w:r>
+        <w:rPr>
+          <w:rStyle w:val="VerbatimChar"/>
+        </w:rPr>
+        <w:t xml:space="preserve"># find all possible methods for training</w:t>
+      </w:r>
+      <w:r>
+        <w:br w:type="textWrapping"/>
+      </w:r>
+      <w:r>
+        <w:rPr>
+          <w:rStyle w:val="VerbatimChar"/>
+        </w:rPr>
+        <w:t xml:space="preserve">possible.methods &lt;-names(getModelInfo())</w:t>
+      </w:r>
+      <w:r>
+        <w:br w:type="textWrapping"/>
+      </w:r>
+      <w:r>
+        <w:rPr>
+          <w:rStyle w:val="VerbatimChar"/>
+        </w:rPr>
+        <w:t xml:space="preserve">method.numbers &lt;- c(13,23,30,38,49,55,56,57,63,68)</w:t>
+      </w:r>
+    </w:p>
+    <w:p>
+      <w:r>
+        <w:t xml:space="preserve">I was surprised that on three PC sets of the methods are different.</w:t>
+      </w:r>
+    </w:p>
+    <w:p>
+      <w:pPr>
+        <w:pStyle w:val="Heading3"/>
+      </w:pPr>
+      <w:bookmarkStart w:id="31" w:name="step-2"/>
+      <w:bookmarkEnd w:id="31"/>
+      <w:r>
+        <w:t xml:space="preserve">Step 2</w:t>
+      </w:r>
+    </w:p>
+    <w:p>
+      <w:r>
+        <w:t xml:space="preserve">The dataset cleaned and ready for training</w:t>
+      </w:r>
+    </w:p>
+    <w:p>
+      <w:pPr>
+        <w:pStyle w:val="SourceCode"/>
+      </w:pPr>
+      <w:r>
+        <w:rPr>
+          <w:rStyle w:val="VerbatimChar"/>
+        </w:rPr>
+        <w:t xml:space="preserve">for (i in 1:6) {</w:t>
+      </w:r>
+      <w:r>
+        <w:br w:type="textWrapping"/>
+      </w:r>
+      <w:r>
+        <w:rPr>
+          <w:rStyle w:val="VerbatimChar"/>
+        </w:rPr>
+        <w:t xml:space="preserve">    cl &lt;- makeCluster(detectCores())</w:t>
+      </w:r>
+      <w:r>
+        <w:br w:type="textWrapping"/>
+      </w:r>
+      <w:r>
+        <w:rPr>
+          <w:rStyle w:val="VerbatimChar"/>
+        </w:rPr>
+        <w:t xml:space="preserve">    registerDoParallel(cl) # Register workers (cores)</w:t>
+      </w:r>
+      <w:r>
+        <w:br w:type="textWrapping"/>
+      </w:r>
+      <w:r>
+        <w:rPr>
+          <w:rStyle w:val="VerbatimChar"/>
+        </w:rPr>
+        <w:t xml:space="preserve">    model.x &lt;- train(classe~., data=adelmo, method=possible.methods[method.numbers[i]])</w:t>
+      </w:r>
+      <w:r>
+        <w:br w:type="textWrapping"/>
+      </w:r>
+      <w:r>
+        <w:rPr>
+          <w:rStyle w:val="VerbatimChar"/>
+        </w:rPr>
+        <w:t xml:space="preserve">    stopCluster(cl) # Closing parallel processing session</w:t>
+      </w:r>
+      <w:r>
+        <w:br w:type="textWrapping"/>
+      </w:r>
+      <w:r>
+        <w:rPr>
+          <w:rStyle w:val="VerbatimChar"/>
+        </w:rPr>
+        <w:t xml:space="preserve">    saveRDS(model.x, paste0("Model.", as.character(method.numbers[i]), "-", personal.name[j],".Rev.1.rds"))</w:t>
+      </w:r>
+      <w:r>
+        <w:br w:type="textWrapping"/>
+      </w:r>
+      <w:r>
+        <w:rPr>
+          <w:rStyle w:val="VerbatimChar"/>
+        </w:rPr>
+        <w:t xml:space="preserve">}</w:t>
+      </w:r>
+    </w:p>
+    <w:p>
+      <w:pPr>
+        <w:pStyle w:val="Heading3"/>
+      </w:pPr>
+      <w:bookmarkStart w:id="32" w:name="step-3"/>
+      <w:bookmarkEnd w:id="32"/>
+      <w:r>
+        <w:t xml:space="preserve">Step 3</w:t>
+      </w:r>
+    </w:p>
+    <w:p>
+      <w:r>
+        <w:t xml:space="preserve">Lets find the prediction for the training dataset and compare it to existing classes</w:t>
+      </w:r>
+    </w:p>
+    <w:p>
+      <w:pPr>
+        <w:pStyle w:val="SourceCode"/>
+      </w:pPr>
+      <w:r>
+        <w:rPr>
+          <w:rStyle w:val="VerbatimChar"/>
+        </w:rPr>
+        <w:t xml:space="preserve">    x &lt;-  predict(model.x, adelmo)</w:t>
+      </w:r>
+      <w:r>
+        <w:br w:type="textWrapping"/>
+      </w:r>
+      <w:r>
+        <w:rPr>
+          <w:rStyle w:val="VerbatimChar"/>
+        </w:rPr>
+        <w:t xml:space="preserve">    x &lt;- as.data.frame(x)</w:t>
+      </w:r>
+      <w:r>
+        <w:br w:type="textWrapping"/>
+      </w:r>
+      <w:r>
+        <w:rPr>
+          <w:rStyle w:val="VerbatimChar"/>
+        </w:rPr>
+        <w:t xml:space="preserve">    names(x) &lt;- c(Model.Name)</w:t>
+      </w:r>
+      <w:r>
+        <w:br w:type="textWrapping"/>
+      </w:r>
+      <w:r>
+        <w:rPr>
+          <w:rStyle w:val="VerbatimChar"/>
+        </w:rPr>
+        <w:t xml:space="preserve">    adelmo &lt;- cbind(adelmo, x)</w:t>
+      </w:r>
+    </w:p>
+    <w:p>
+      <w:r>
+        <w:t xml:space="preserve">As the result we are receiving the next picture.</w:t>
+      </w:r>
+      <w:r>
+        <w:t xml:space="preserve"> </w:t>
+      </w:r>
       <w:r>
         <w:drawing>
           <wp:inline>
@@ -255,7 +667,7 @@
                     </pic:cNvPicPr>
                   </pic:nvPicPr>
                   <pic:blipFill>
-                    <a:blip r:embed="rId27"/>
+                    <a:blip r:embed="rId33"/>
                     <a:stretch>
                       <a:fillRect/>
                     </a:stretch>
@@ -284,10 +696,11 @@
     </w:p>
     <w:p>
       <w:r>
-        <w:t xml:space="preserve">All results are given in percent.</w:t>
-      </w:r>
-    </w:p>
-    <w:p>
+        <w:t xml:space="preserve">All results are given in percent. And the distribution of the prediction versus the existing class showed below:</w:t>
+      </w:r>
+      <w:r>
+        <w:t xml:space="preserve"> </w:t>
+      </w:r>
       <w:r>
         <w:drawing>
           <wp:inline>
@@ -304,7 +717,7 @@
                     </pic:cNvPicPr>
                   </pic:nvPicPr>
                   <pic:blipFill>
-                    <a:blip r:embed="rId28"/>
+                    <a:blip r:embed="rId34"/>
                     <a:stretch>
                       <a:fillRect/>
                     </a:stretch>
@@ -332,11 +745,101 @@
       </w:r>
     </w:p>
     <w:p>
-      <w:r>
-        <w:t xml:space="preserve">As expected, the range of models results is quite strong. Now apply the training results received by the method "knn" (as an option).</w:t>
-      </w:r>
-    </w:p>
-    <w:p>
+      <w:pPr>
+        <w:pStyle w:val="Heading3"/>
+      </w:pPr>
+      <w:bookmarkStart w:id="35" w:name="step-4"/>
+      <w:bookmarkEnd w:id="35"/>
+      <w:r>
+        <w:t xml:space="preserve">Step 4</w:t>
+      </w:r>
+    </w:p>
+    <w:p>
+      <w:r>
+        <w:t xml:space="preserve">As expected before, the range of models results is quite strong. Now apply the training results received by the method "knn" (as an option).</w:t>
+      </w:r>
+    </w:p>
+    <w:p>
+      <w:pPr>
+        <w:pStyle w:val="SourceCode"/>
+      </w:pPr>
+      <w:r>
+        <w:rPr>
+          <w:rStyle w:val="VerbatimChar"/>
+        </w:rPr>
+        <w:t xml:space="preserve">  adelmo &lt;- cbind(adelmo, classe)</w:t>
+      </w:r>
+      <w:r>
+        <w:br w:type="textWrapping"/>
+      </w:r>
+      <w:r>
+        <w:rPr>
+          <w:rStyle w:val="VerbatimChar"/>
+        </w:rPr>
+        <w:t xml:space="preserve">  model.x2 &lt;- train(classe~Model.2+Model.4+Model.5+Model.6+Model.7+Model.8+Model.9+Model.10+</w:t>
+      </w:r>
+      <w:r>
+        <w:br w:type="textWrapping"/>
+      </w:r>
+      <w:r>
+        <w:rPr>
+          <w:rStyle w:val="VerbatimChar"/>
+        </w:rPr>
+        <w:t xml:space="preserve">                      Model.11+Model.12, data =adelmo ,  method="knn")</w:t>
+      </w:r>
+      <w:r>
+        <w:br w:type="textWrapping"/>
+      </w:r>
+      <w:r>
+        <w:rPr>
+          <w:rStyle w:val="VerbatimChar"/>
+        </w:rPr>
+        <w:t xml:space="preserve">  #save common model for prediction result dataset</w:t>
+      </w:r>
+      <w:r>
+        <w:br w:type="textWrapping"/>
+      </w:r>
+      <w:r>
+        <w:rPr>
+          <w:rStyle w:val="VerbatimChar"/>
+        </w:rPr>
+        <w:t xml:space="preserve">  saveRDS(model.x2, paste0("Model.Common.", "-", personal.name[j],".Rev.1.rds"))</w:t>
+      </w:r>
+      <w:r>
+        <w:br w:type="textWrapping"/>
+      </w:r>
+      <w:r>
+        <w:rPr>
+          <w:rStyle w:val="VerbatimChar"/>
+        </w:rPr>
+        <w:t xml:space="preserve">  adelmo$model.x2 &lt;- predict(model.x2, adelmo)</w:t>
+      </w:r>
+      <w:r>
+        <w:br w:type="textWrapping"/>
+      </w:r>
+      <w:r>
+        <w:rPr>
+          <w:rStyle w:val="VerbatimChar"/>
+        </w:rPr>
+        <w:t xml:space="preserve">  #save all data to file</w:t>
+      </w:r>
+      <w:r>
+        <w:br w:type="textWrapping"/>
+      </w:r>
+      <w:r>
+        <w:rPr>
+          <w:rStyle w:val="VerbatimChar"/>
+        </w:rPr>
+        <w:t xml:space="preserve">  saveRDS(adelmo, paste0("B.", "-", personal.name[j],".Rev.1.rds"))</w:t>
+      </w:r>
+    </w:p>
+    <w:p>
+      <w:r>
+        <w:t xml:space="preserve">And the result of our final model is the next.</w:t>
+      </w:r>
+      <w:r>
+        <w:t xml:space="preserve"> </w:t>
+      </w:r>
       <w:r>
         <w:drawing>
           <wp:inline>
@@ -353,7 +856,7 @@
                     </pic:cNvPicPr>
                   </pic:nvPicPr>
                   <pic:blipFill>
-                    <a:blip r:embed="rId29"/>
+                    <a:blip r:embed="rId36"/>
                     <a:stretch>
                       <a:fillRect/>
                     </a:stretch>
@@ -381,13 +884,99 @@
       </w:r>
     </w:p>
     <w:p>
+      <w:pPr>
+        <w:pStyle w:val="Heading3"/>
+      </w:pPr>
+      <w:bookmarkStart w:id="37" w:name="step-5"/>
+      <w:bookmarkEnd w:id="37"/>
+      <w:r>
+        <w:t xml:space="preserve">Step 5</w:t>
+      </w:r>
+    </w:p>
+    <w:p>
+      <w:r>
+        <w:t xml:space="preserve">Lets check the result model on the testing dataset.</w:t>
+      </w:r>
+    </w:p>
+    <w:p>
+      <w:pPr>
+        <w:pStyle w:val="SourceCode"/>
+      </w:pPr>
+      <w:r>
+        <w:rPr>
+          <w:rStyle w:val="VerbatimChar"/>
+        </w:rPr>
+        <w:t xml:space="preserve">    model.x &lt;- readRDS(file = paste0("Model.",as.character(i),"-",personal.name[j],".Rev.1.rds"))</w:t>
+      </w:r>
+      <w:r>
+        <w:br w:type="textWrapping"/>
+      </w:r>
+      <w:r>
+        <w:rPr>
+          <w:rStyle w:val="VerbatimChar"/>
+        </w:rPr>
+        <w:t xml:space="preserve">    Model.Name &lt;- paste0("Model.", as.character(i))</w:t>
+      </w:r>
+      <w:r>
+        <w:br w:type="textWrapping"/>
+      </w:r>
+      <w:r>
+        <w:rPr>
+          <w:rStyle w:val="VerbatimChar"/>
+        </w:rPr>
+        <w:t xml:space="preserve">    x &lt;-  predict(model.x, adelmo)</w:t>
+      </w:r>
+      <w:r>
+        <w:br w:type="textWrapping"/>
+      </w:r>
+      <w:r>
+        <w:rPr>
+          <w:rStyle w:val="VerbatimChar"/>
+        </w:rPr>
+        <w:t xml:space="preserve">    x &lt;- as.data.frame(x)</w:t>
+      </w:r>
+      <w:r>
+        <w:br w:type="textWrapping"/>
+      </w:r>
+      <w:r>
+        <w:rPr>
+          <w:rStyle w:val="VerbatimChar"/>
+        </w:rPr>
+        <w:t xml:space="preserve">    names(x) &lt;- c(Model.Name)</w:t>
+      </w:r>
+      <w:r>
+        <w:br w:type="textWrapping"/>
+      </w:r>
+      <w:r>
+        <w:rPr>
+          <w:rStyle w:val="VerbatimChar"/>
+        </w:rPr>
+        <w:t xml:space="preserve">    adelmo &lt;- cbind(adelmo, x)</w:t>
+      </w:r>
+    </w:p>
+    <w:p>
+      <w:r>
+        <w:t xml:space="preserve">Comparing to the latest Course Quiz: B A B A A E D B A A B C B A E E A B B B 100% hit the target without deviation!</w:t>
+      </w:r>
+    </w:p>
+    <w:p>
+      <w:pPr>
+        <w:pStyle w:val="Heading2"/>
+      </w:pPr>
+      <w:bookmarkStart w:id="38" w:name="conclusions"/>
+      <w:bookmarkEnd w:id="38"/>
+      <w:r>
+        <w:t xml:space="preserve">Conclusions</w:t>
+      </w:r>
+    </w:p>
+    <w:p>
       <w:r>
         <w:t xml:space="preserve">As a result of applying re-training results improved significantly. I honestly didn't expect that a training example can reach a very good result with a probability of 99%++. Thus it was possible to follow by the same path as the</w:t>
       </w:r>
       <w:r>
         <w:t xml:space="preserve"> </w:t>
       </w:r>
-      <w:hyperlink r:id="rId21">
+      <w:hyperlink r:id="rId22">
         <w:r>
           <w:rPr>
             <w:rStyle w:val="Link"/>
@@ -505,7 +1094,7 @@
     </w:lvl>
   </w:abstractNum>
   <w:abstractNum w:abstractNumId="990">
-    <w:nsid w:val="bc1c51ed"/>
+    <w:nsid w:val="1017a04a"/>
     <w:multiLevelType w:val="multilevel"/>
     <w:lvl w:ilvl="0">
       <w:numFmt w:val="bullet"/>
